--- a/Introduction/RegistrationQA Introduction.docx
+++ b/Introduction/RegistrationQA Introduction.docx
@@ -32,13 +32,21 @@
         <w:jc w:val="center"/>
       </w:pPr>
       <w:r>
-        <w:t>Slicer Reg</w:t>
+        <w:t xml:space="preserve">Slicer </w:t>
+      </w:r>
+      <w:proofErr w:type="spellStart"/>
+      <w:r>
+        <w:t>Reg</w:t>
       </w:r>
       <w:r>
         <w:t>istration</w:t>
       </w:r>
       <w:r>
-        <w:t>QA Introduction</w:t>
+        <w:t>QA</w:t>
+      </w:r>
+      <w:proofErr w:type="spellEnd"/>
+      <w:r>
+        <w:t xml:space="preserve"> Introduction</w:t>
       </w:r>
     </w:p>
     <w:p>
@@ -116,8 +124,6 @@
           </wp:inline>
         </w:drawing>
       </w:r>
-      <w:bookmarkStart w:id="0" w:name="_GoBack"/>
-      <w:bookmarkEnd w:id="0"/>
       <w:r>
         <w:rPr>
           <w:noProof/>
@@ -203,8 +209,30 @@
         <w:rPr>
           <w:lang w:val="de-DE"/>
         </w:rPr>
-        <w:t>Dr. Kristjan Anderle</w:t>
-      </w:r>
+        <w:t xml:space="preserve">Dr. </w:t>
+      </w:r>
+      <w:proofErr w:type="spellStart"/>
+      <w:r>
+        <w:rPr>
+          <w:lang w:val="de-DE"/>
+        </w:rPr>
+        <w:t>Kristjan</w:t>
+      </w:r>
+      <w:proofErr w:type="spellEnd"/>
+      <w:r>
+        <w:rPr>
+          <w:lang w:val="de-DE"/>
+        </w:rPr>
+        <w:t xml:space="preserve"> </w:t>
+      </w:r>
+      <w:proofErr w:type="spellStart"/>
+      <w:r>
+        <w:rPr>
+          <w:lang w:val="de-DE"/>
+        </w:rPr>
+        <w:t>Anderle</w:t>
+      </w:r>
+      <w:proofErr w:type="spellEnd"/>
     </w:p>
     <w:p>
       <w:pPr>
@@ -238,7 +266,15 @@
     <w:p/>
     <w:p>
       <w:r>
-        <w:t xml:space="preserve">Slicer RegQA extension enables quality assurance (QA) for image registration. It can perform different test, both qualitative and quantitative to estimate registration quality. It can also create output files, which can serve as </w:t>
+        <w:t xml:space="preserve">Slicer </w:t>
+      </w:r>
+      <w:proofErr w:type="spellStart"/>
+      <w:r>
+        <w:t>RegistrationQA</w:t>
+      </w:r>
+      <w:proofErr w:type="spellEnd"/>
+      <w:r>
+        <w:t xml:space="preserve"> extension enables quality assurance (QA) for image registration. It can perform different test, both qualitative and quantitative to estimate registration quality. It can also create output files, which can serve as </w:t>
       </w:r>
       <w:r>
         <w:t>documentation</w:t>
@@ -571,7 +607,7 @@
           <w:noProof/>
         </w:rPr>
         <w:drawing>
-          <wp:inline distT="0" distB="0" distL="0" distR="0" wp14:anchorId="368FF562" wp14:editId="4BC57E9A">
+          <wp:inline distT="0" distB="0" distL="0" distR="0" wp14:anchorId="0DE574B5" wp14:editId="36BB040B">
             <wp:extent cx="4194619" cy="3403314"/>
             <wp:effectExtent l="0" t="0" r="0" b="6985"/>
             <wp:docPr id="1" name="Picture 1"/>
@@ -618,7 +654,7 @@
         <w:pStyle w:val="Caption"/>
         <w:jc w:val="center"/>
       </w:pPr>
-      <w:bookmarkStart w:id="1" w:name="_Ref494880546"/>
+      <w:bookmarkStart w:id="0" w:name="_Ref494880546"/>
       <w:r>
         <w:t xml:space="preserve">Figure </w:t>
       </w:r>
@@ -643,7 +679,7 @@
         </w:rPr>
         <w:fldChar w:fldCharType="end"/>
       </w:r>
-      <w:bookmarkEnd w:id="1"/>
+      <w:bookmarkEnd w:id="0"/>
       <w:r>
         <w:t xml:space="preserve"> - Schematic presentation of registration QA measures and the required inputs.</w:t>
       </w:r>
@@ -662,23 +698,36 @@
     <w:p/>
     <w:p>
       <w:r>
-        <w:t xml:space="preserve">The RegQA module is divided into three parts, as shown in </w:t>
+        <w:t xml:space="preserve">The </w:t>
+      </w:r>
+      <w:proofErr w:type="spellStart"/>
+      <w:r>
+        <w:t>RegistrationQA</w:t>
+      </w:r>
+      <w:proofErr w:type="spellEnd"/>
+      <w:r>
+        <w:t xml:space="preserve"> module is divided into three parts, as shown in</w:t>
+      </w:r>
+      <w:r>
+        <w:t xml:space="preserve"> </w:t>
       </w:r>
       <w:r>
         <w:fldChar w:fldCharType="begin"/>
       </w:r>
       <w:r>
-        <w:instrText xml:space="preserve"> REF _Ref507158545 \h </w:instrText>
+        <w:instrText xml:space="preserve"> REF _Ref508265042 \h </w:instrText>
       </w:r>
       <w:r>
         <w:fldChar w:fldCharType="separate"/>
       </w:r>
       <w:r>
-        <w:rPr>
-          <w:b/>
-          <w:bCs/>
-        </w:rPr>
-        <w:t>Error! Reference source not found.</w:t>
+        <w:t xml:space="preserve">Figure </w:t>
+      </w:r>
+      <w:r>
+        <w:rPr>
+          <w:noProof/>
+        </w:rPr>
+        <w:t>2</w:t>
       </w:r>
       <w:r>
         <w:fldChar w:fldCharType="end"/>
@@ -714,11 +763,11 @@
         <w:t xml:space="preserve">. Additionally, a region of interest (ROI) can be created around the selected segment. The segment has to be first chosen as an input. The ROI is later used in measures 3, 7 and 8. </w:t>
       </w:r>
       <w:r>
-        <w:t xml:space="preserve">Among two images we can have two registrations (forward and backward) and corresponding </w:t>
+        <w:t xml:space="preserve">Among two images we can have two registrations (forward and </w:t>
       </w:r>
       <w:r>
         <w:lastRenderedPageBreak/>
-        <w:t>verifications. User can always switch between the two registrations, which will influence the measure verification execution.</w:t>
+        <w:t>backward) and corresponding verifications. User can always switch between the two registrations, which will influence the measure verification execution.</w:t>
       </w:r>
     </w:p>
     <w:p>
@@ -755,7 +804,7 @@
           <w:noProof/>
         </w:rPr>
         <w:drawing>
-          <wp:inline distT="0" distB="0" distL="0" distR="0" wp14:anchorId="63FE2B9E" wp14:editId="28DC269D">
+          <wp:inline distT="0" distB="0" distL="0" distR="0" wp14:anchorId="3F96EDFE" wp14:editId="1C34F481">
             <wp:extent cx="5972810" cy="3152775"/>
             <wp:effectExtent l="0" t="0" r="8890" b="9525"/>
             <wp:docPr id="5" name="Picture 5"/>
@@ -796,7 +845,7 @@
         <w:pStyle w:val="Caption"/>
         <w:jc w:val="left"/>
       </w:pPr>
-      <w:bookmarkStart w:id="2" w:name="_Ref508265042"/>
+      <w:bookmarkStart w:id="1" w:name="_Ref508265042"/>
       <w:r>
         <w:t xml:space="preserve">Figure </w:t>
       </w:r>
@@ -821,12 +870,22 @@
         </w:rPr>
         <w:fldChar w:fldCharType="end"/>
       </w:r>
+      <w:bookmarkEnd w:id="1"/>
+      <w:r>
+        <w:t xml:space="preserve"> - </w:t>
+      </w:r>
+      <w:bookmarkStart w:id="2" w:name="_GoBack"/>
+      <w:proofErr w:type="spellStart"/>
+      <w:r>
+        <w:t>RegistrationQA</w:t>
+      </w:r>
+      <w:proofErr w:type="spellEnd"/>
+      <w:r>
+        <w:t xml:space="preserve"> </w:t>
+      </w:r>
       <w:bookmarkEnd w:id="2"/>
       <w:r>
-        <w:t xml:space="preserve"> - </w:t>
-      </w:r>
-      <w:r>
-        <w:t>RegQA module. Three different parts of module are highlighted – input (1), measures (2) and table (3).</w:t>
+        <w:t>module. Three different parts of module are highlighted – input (1), measures (2) and table (3).</w:t>
       </w:r>
     </w:p>
     <w:p/>
@@ -902,11 +961,19 @@
         </w:rPr>
         <w:t xml:space="preserve">Contour measures calculate </w:t>
       </w:r>
+      <w:proofErr w:type="spellStart"/>
       <w:r>
         <w:rPr>
           <w:rFonts w:asciiTheme="minorHAnsi" w:hAnsiTheme="minorHAnsi"/>
         </w:rPr>
-        <w:t>Hausdorff distance and dice metric between contour in fixed and moving image. Currently only one contour (called segment in Slicer) can be selected. It has to be selected in both, fixed and moving image.</w:t>
+        <w:t>Hausdorff</w:t>
+      </w:r>
+      <w:proofErr w:type="spellEnd"/>
+      <w:r>
+        <w:rPr>
+          <w:rFonts w:asciiTheme="minorHAnsi" w:hAnsiTheme="minorHAnsi"/>
+        </w:rPr>
+        <w:t xml:space="preserve"> distance and dice metric between contour in fixed and moving image. Currently only one contour (called segment in Slicer) can be selected. It has to be selected in both, fixed and moving image.</w:t>
       </w:r>
     </w:p>
     <w:p>
@@ -1054,10 +1121,42 @@
         <w:t>the</w:t>
       </w:r>
       <w:r>
-        <w:t xml:space="preserve"> two extreme breathing phases. Image1 has been chosen as the reference image and a registration in forward and backward direction has been performed (using Plastimatch module in SlicerRT). The resulting warped images and vector fields are denoted as _warped and _vf, respectively</w:t>
-      </w:r>
-      <w:r>
-        <w:t xml:space="preserve"> and are stored in RegFiles directory</w:t>
+        <w:t xml:space="preserve"> two extreme breathing phases. Image1 has been chosen as the reference image and a registration in forward and backward direction has been performed (using </w:t>
+      </w:r>
+      <w:proofErr w:type="spellStart"/>
+      <w:r>
+        <w:t>Plastimatch</w:t>
+      </w:r>
+      <w:proofErr w:type="spellEnd"/>
+      <w:r>
+        <w:t xml:space="preserve"> module in </w:t>
+      </w:r>
+      <w:proofErr w:type="spellStart"/>
+      <w:r>
+        <w:t>SlicerRT</w:t>
+      </w:r>
+      <w:proofErr w:type="spellEnd"/>
+      <w:r>
+        <w:t>). The resulting warped images and vector fields are denoted as _warped and _</w:t>
+      </w:r>
+      <w:proofErr w:type="spellStart"/>
+      <w:r>
+        <w:t>vf</w:t>
+      </w:r>
+      <w:proofErr w:type="spellEnd"/>
+      <w:r>
+        <w:t>, respectively</w:t>
+      </w:r>
+      <w:r>
+        <w:t xml:space="preserve"> and are stored in </w:t>
+      </w:r>
+      <w:proofErr w:type="spellStart"/>
+      <w:r>
+        <w:t>RegFiles</w:t>
+      </w:r>
+      <w:proofErr w:type="spellEnd"/>
+      <w:r>
+        <w:t xml:space="preserve"> directory</w:t>
       </w:r>
       <w:r>
         <w:t xml:space="preserve">. There are </w:t>
@@ -1121,7 +1220,11 @@
         <w:t>. We’</w:t>
       </w:r>
       <w:r>
-        <w:t xml:space="preserve">ll assign Image 1 to reference image first. Right click on Image 1, and then select </w:t>
+        <w:t xml:space="preserve">ll assign Image 1 to reference image first. Right click on Image 1, </w:t>
+      </w:r>
+      <w:r>
+        <w:lastRenderedPageBreak/>
+        <w:t xml:space="preserve">and then select </w:t>
       </w:r>
       <w:r>
         <w:rPr>
@@ -1157,11 +1260,7 @@
         <w:t xml:space="preserve">. </w:t>
       </w:r>
       <w:r>
-        <w:t xml:space="preserve">If you scroll down in the module, the Image 1 should be seen in the Reference </w:t>
-      </w:r>
-      <w:r>
-        <w:lastRenderedPageBreak/>
-        <w:t xml:space="preserve">Image row. Repeat the procedure for all other input, assigning them to the right roles. </w:t>
+        <w:t xml:space="preserve">If you scroll down in the module, the Image 1 should be seen in the Reference Image row. Repeat the procedure for all other input, assigning them to the right roles. </w:t>
       </w:r>
       <w:r>
         <w:t xml:space="preserve">For contours you have to select only GTV63 for both images. </w:t>
@@ -1186,7 +1285,7 @@
           <w:noProof/>
         </w:rPr>
         <w:drawing>
-          <wp:inline distT="0" distB="0" distL="0" distR="0" wp14:anchorId="0E3F01A1" wp14:editId="222E2CB2">
+          <wp:inline distT="0" distB="0" distL="0" distR="0" wp14:anchorId="3694BA6D" wp14:editId="02C0BEF8">
             <wp:extent cx="5972810" cy="3229610"/>
             <wp:effectExtent l="0" t="0" r="8890" b="8890"/>
             <wp:docPr id="7" name="Picture 7"/>
@@ -1257,8 +1356,9 @@
         <w:rPr>
           <w:noProof/>
         </w:rPr>
+        <w:lastRenderedPageBreak/>
         <w:drawing>
-          <wp:inline distT="0" distB="0" distL="0" distR="0" wp14:anchorId="0DC0157C" wp14:editId="1D04FE48">
+          <wp:inline distT="0" distB="0" distL="0" distR="0" wp14:anchorId="376ADBA1" wp14:editId="1978776D">
             <wp:extent cx="5972810" cy="3225800"/>
             <wp:effectExtent l="0" t="0" r="8890" b="0"/>
             <wp:docPr id="8" name="Picture 8"/>
@@ -1327,7 +1427,6 @@
         <w:pStyle w:val="Heading2"/>
       </w:pPr>
       <w:r>
-        <w:lastRenderedPageBreak/>
         <w:t>Registration QA checks</w:t>
       </w:r>
     </w:p>
@@ -1399,11 +1498,16 @@
         <w:t xml:space="preserve"> button </w:t>
       </w:r>
       <w:r>
-        <w:t>again (</w:t>
+        <w:t xml:space="preserve">again </w:t>
+      </w:r>
+      <w:proofErr w:type="gramStart"/>
+      <w:r>
+        <w:t>(</w:t>
       </w:r>
       <w:r>
         <w:t xml:space="preserve"> </w:t>
       </w:r>
+      <w:proofErr w:type="gramEnd"/>
       <w:r>
         <w:fldChar w:fldCharType="begin"/>
       </w:r>
@@ -1463,7 +1567,11 @@
         <w:t xml:space="preserve"> button will produce an image where each voxel is an absolute difference between values in forward warped and reference image. It corresponds to Measure 3 and mean square error metric, which is commonly used in r</w:t>
       </w:r>
       <w:r>
-        <w:t xml:space="preserve">egistration. Details shown in </w:t>
+        <w:t xml:space="preserve">egistration. </w:t>
+      </w:r>
+      <w:proofErr w:type="gramStart"/>
+      <w:r>
+        <w:t xml:space="preserve">Details shown in </w:t>
       </w:r>
       <w:r>
         <w:fldChar w:fldCharType="begin"/>
@@ -1489,6 +1597,7 @@
       <w:r>
         <w:t>.</w:t>
       </w:r>
+      <w:proofErr w:type="gramEnd"/>
     </w:p>
     <w:p>
       <w:pPr>
@@ -1498,8 +1607,9 @@
         <w:rPr>
           <w:noProof/>
         </w:rPr>
+        <w:lastRenderedPageBreak/>
         <w:drawing>
-          <wp:inline distT="0" distB="0" distL="0" distR="0" wp14:anchorId="65F9D874" wp14:editId="3CF1D8FF">
+          <wp:inline distT="0" distB="0" distL="0" distR="0" wp14:anchorId="3D8A431A" wp14:editId="7C3D0041">
             <wp:extent cx="5972810" cy="3210560"/>
             <wp:effectExtent l="0" t="0" r="8890" b="8890"/>
             <wp:docPr id="9" name="Picture 9"/>
@@ -1621,7 +1731,6 @@
     </w:p>
     <w:p>
       <w:r>
-        <w:lastRenderedPageBreak/>
         <w:t>To inspect Measure 4 you just have to display only forward warped image and contours from image 1 (reference image). Now you can investigate if contours overlay the desired structures. This usually requires an expert, since contour delineation is not a trivial task.</w:t>
       </w:r>
     </w:p>
@@ -1655,8 +1764,13 @@
       <w:r>
         <w:t xml:space="preserve"> will calculate </w:t>
       </w:r>
-      <w:r>
-        <w:t>Hausdorff distance and dice metric</w:t>
+      <w:proofErr w:type="spellStart"/>
+      <w:r>
+        <w:t>Hausdorff</w:t>
+      </w:r>
+      <w:proofErr w:type="spellEnd"/>
+      <w:r>
+        <w:t xml:space="preserve"> distance and dice metric</w:t>
       </w:r>
       <w:r>
         <w:t xml:space="preserve"> between contours before and after registration. You can click the button and investigate results in the table. It corresponds to Measure 6.</w:t>
@@ -1670,8 +1784,9 @@
         <w:rPr>
           <w:noProof/>
         </w:rPr>
+        <w:lastRenderedPageBreak/>
         <w:drawing>
-          <wp:inline distT="0" distB="0" distL="0" distR="0" wp14:anchorId="306CF9B9" wp14:editId="5FB4FF47">
+          <wp:inline distT="0" distB="0" distL="0" distR="0" wp14:anchorId="4B3FA636" wp14:editId="63D85555">
             <wp:extent cx="5972810" cy="3219450"/>
             <wp:effectExtent l="0" t="0" r="8890" b="0"/>
             <wp:docPr id="10" name="Picture 10"/>
@@ -1777,11 +1892,7 @@
         <w:t>onsistency</w:t>
       </w:r>
       <w:r>
-        <w:t xml:space="preserve"> buttons. Two images will be displayed over the reference image, one with Jacobian determinant and the other with Inverse Consistency values. The later are normalized to maximum voxel spacing, since inverse consistency error should be smaller than maximum voxel </w:t>
-      </w:r>
-      <w:r>
-        <w:lastRenderedPageBreak/>
-        <w:t xml:space="preserve">spacing. This means that all inverse consistency values should be below 1. In our case the values </w:t>
+        <w:t xml:space="preserve"> buttons. Two images will be displayed over the reference image, one with Jacobian determinant and the other with Inverse Consistency values. The later are normalized to maximum voxel spacing, since inverse consistency error should be smaller than maximum voxel spacing. This means that all inverse consistency values should be below 1. In our case the values </w:t>
       </w:r>
       <w:r>
         <w:t>are indeed below one, indicating a good registration quality</w:t>
@@ -1818,7 +1929,21 @@
         <w:rPr>
           <w:i/>
         </w:rPr>
-        <w:t>Change to Forw. Reg.</w:t>
+        <w:t xml:space="preserve">Change to </w:t>
+      </w:r>
+      <w:proofErr w:type="spellStart"/>
+      <w:r>
+        <w:rPr>
+          <w:i/>
+        </w:rPr>
+        <w:t>Forw</w:t>
+      </w:r>
+      <w:proofErr w:type="spellEnd"/>
+      <w:r>
+        <w:rPr>
+          <w:i/>
+        </w:rPr>
+        <w:t>. Reg.</w:t>
       </w:r>
       <w:r>
         <w:t xml:space="preserve"> This enables user to switch between two directions. R</w:t>
@@ -1841,6 +1966,7 @@
     </w:p>
     <w:p>
       <w:r>
+        <w:lastRenderedPageBreak/>
         <w:t xml:space="preserve">The table should now be </w:t>
       </w:r>
       <w:r>
@@ -1898,7 +2024,7 @@
           <w:noProof/>
         </w:rPr>
         <w:drawing>
-          <wp:inline distT="0" distB="0" distL="0" distR="0" wp14:anchorId="5BA502B4" wp14:editId="6465A7E7">
+          <wp:inline distT="0" distB="0" distL="0" distR="0" wp14:anchorId="7D4E9769" wp14:editId="4B1388CF">
             <wp:extent cx="5972810" cy="3975100"/>
             <wp:effectExtent l="0" t="0" r="8890" b="6350"/>
             <wp:docPr id="6" name="Picture 6"/>
@@ -2008,11 +2134,7 @@
         <w:t>Create Registration Hierarchy</w:t>
       </w:r>
       <w:r>
-        <w:t xml:space="preserve"> </w:t>
-      </w:r>
-      <w:r>
-        <w:lastRenderedPageBreak/>
-        <w:t>can create a hierarchy in Slicer, which can be then used to automate the process. The module is written for a specific nomenclature, so you should modify it to serve your needs.</w:t>
+        <w:t xml:space="preserve"> can create a hierarchy in Slicer, which can be then used to automate the process. The module is written for a specific nomenclature, so you should modify it to serve your needs.</w:t>
       </w:r>
     </w:p>
     <w:p>
@@ -2053,6 +2175,7 @@
         <w:t xml:space="preserve">Registration Quality Assurance </w:t>
       </w:r>
       <w:r>
+        <w:lastRenderedPageBreak/>
         <w:t xml:space="preserve">module you should see a Subject hierarchy with the name </w:t>
       </w:r>
       <w:r>
@@ -2073,12 +2196,26 @@
       <w:r>
         <w:t xml:space="preserve"> is called </w:t>
       </w:r>
+      <w:proofErr w:type="spellStart"/>
       <w:r>
         <w:rPr>
           <w:i/>
         </w:rPr>
-        <w:t>ExampleregQANode</w:t>
-      </w:r>
+        <w:t>Example</w:t>
+      </w:r>
+      <w:r>
+        <w:rPr>
+          <w:i/>
+        </w:rPr>
+        <w:t>RegistrationQA</w:t>
+      </w:r>
+      <w:r>
+        <w:rPr>
+          <w:i/>
+        </w:rPr>
+        <w:t>Node</w:t>
+      </w:r>
+      <w:proofErr w:type="spellEnd"/>
       <w:r>
         <w:t xml:space="preserve">. If not, switch to it. Next right click on the </w:t>
       </w:r>
@@ -2112,7 +2249,15 @@
     </w:p>
     <w:p>
       <w:r>
-        <w:t xml:space="preserve">Additionally, you can right click on VectorFields folder in hierarchy view and select </w:t>
+        <w:t xml:space="preserve">Additionally, you can right click on </w:t>
+      </w:r>
+      <w:proofErr w:type="spellStart"/>
+      <w:r>
+        <w:t>VectorFields</w:t>
+      </w:r>
+      <w:proofErr w:type="spellEnd"/>
+      <w:r>
+        <w:t xml:space="preserve"> folder in hierarchy view and select </w:t>
       </w:r>
       <w:r>
         <w:rPr>
@@ -2701,6 +2846,7 @@
                 <w:sz w:val="22"/>
               </w:rPr>
             </w:pPr>
+            <w:proofErr w:type="spellStart"/>
             <w:r>
               <w:rPr>
                 <w:rFonts w:ascii="Calibri" w:eastAsia="Times New Roman" w:hAnsi="Calibri" w:cs="Times New Roman"/>
@@ -2709,6 +2855,7 @@
               </w:rPr>
               <w:t>Forward_warped</w:t>
             </w:r>
+            <w:proofErr w:type="spellEnd"/>
           </w:p>
         </w:tc>
         <w:tc>
@@ -2847,6 +2994,7 @@
                 <w:sz w:val="22"/>
               </w:rPr>
             </w:pPr>
+            <w:proofErr w:type="spellStart"/>
             <w:r>
               <w:rPr>
                 <w:rFonts w:ascii="Calibri" w:eastAsia="Times New Roman" w:hAnsi="Calibri" w:cs="Times New Roman"/>
@@ -2855,6 +3003,7 @@
               </w:rPr>
               <w:t>Backward_warped</w:t>
             </w:r>
+            <w:proofErr w:type="spellEnd"/>
           </w:p>
         </w:tc>
         <w:tc>
@@ -2993,6 +3142,7 @@
                 <w:sz w:val="22"/>
               </w:rPr>
             </w:pPr>
+            <w:proofErr w:type="spellStart"/>
             <w:r>
               <w:rPr>
                 <w:rFonts w:ascii="Calibri" w:eastAsia="Times New Roman" w:hAnsi="Calibri" w:cs="Times New Roman"/>
@@ -3001,6 +3151,7 @@
               </w:rPr>
               <w:t>Forward_vf</w:t>
             </w:r>
+            <w:proofErr w:type="spellEnd"/>
           </w:p>
         </w:tc>
         <w:tc>
@@ -3139,6 +3290,7 @@
                 <w:sz w:val="22"/>
               </w:rPr>
             </w:pPr>
+            <w:proofErr w:type="spellStart"/>
             <w:r>
               <w:rPr>
                 <w:rFonts w:ascii="Calibri" w:eastAsia="Times New Roman" w:hAnsi="Calibri" w:cs="Times New Roman"/>
@@ -3147,6 +3299,7 @@
               </w:rPr>
               <w:t>Backward_vf</w:t>
             </w:r>
+            <w:proofErr w:type="spellEnd"/>
           </w:p>
         </w:tc>
         <w:tc>
@@ -4152,13 +4305,23 @@
                 <w:sz w:val="22"/>
               </w:rPr>
             </w:pPr>
-            <w:r>
-              <w:rPr>
-                <w:rFonts w:ascii="Calibri" w:eastAsia="Times New Roman" w:hAnsi="Calibri" w:cs="Times New Roman"/>
-                <w:color w:val="000000"/>
-                <w:sz w:val="22"/>
-              </w:rPr>
-              <w:t>AbsDiff (for)</w:t>
+            <w:proofErr w:type="spellStart"/>
+            <w:r>
+              <w:rPr>
+                <w:rFonts w:ascii="Calibri" w:eastAsia="Times New Roman" w:hAnsi="Calibri" w:cs="Times New Roman"/>
+                <w:color w:val="000000"/>
+                <w:sz w:val="22"/>
+              </w:rPr>
+              <w:t>AbsDiff</w:t>
+            </w:r>
+            <w:proofErr w:type="spellEnd"/>
+            <w:r>
+              <w:rPr>
+                <w:rFonts w:ascii="Calibri" w:eastAsia="Times New Roman" w:hAnsi="Calibri" w:cs="Times New Roman"/>
+                <w:color w:val="000000"/>
+                <w:sz w:val="22"/>
+              </w:rPr>
+              <w:t xml:space="preserve"> (for)</w:t>
             </w:r>
           </w:p>
         </w:tc>
@@ -4326,13 +4489,23 @@
                 <w:sz w:val="22"/>
               </w:rPr>
             </w:pPr>
-            <w:r>
-              <w:rPr>
-                <w:rFonts w:ascii="Calibri" w:eastAsia="Times New Roman" w:hAnsi="Calibri" w:cs="Times New Roman"/>
-                <w:color w:val="000000"/>
-                <w:sz w:val="22"/>
-              </w:rPr>
-              <w:t>AbsDiff (back)</w:t>
+            <w:proofErr w:type="spellStart"/>
+            <w:r>
+              <w:rPr>
+                <w:rFonts w:ascii="Calibri" w:eastAsia="Times New Roman" w:hAnsi="Calibri" w:cs="Times New Roman"/>
+                <w:color w:val="000000"/>
+                <w:sz w:val="22"/>
+              </w:rPr>
+              <w:t>AbsDiff</w:t>
+            </w:r>
+            <w:proofErr w:type="spellEnd"/>
+            <w:r>
+              <w:rPr>
+                <w:rFonts w:ascii="Calibri" w:eastAsia="Times New Roman" w:hAnsi="Calibri" w:cs="Times New Roman"/>
+                <w:color w:val="000000"/>
+                <w:sz w:val="22"/>
+              </w:rPr>
+              <w:t xml:space="preserve"> (back)</w:t>
             </w:r>
           </w:p>
         </w:tc>
@@ -4848,13 +5021,23 @@
                 <w:sz w:val="22"/>
               </w:rPr>
             </w:pPr>
-            <w:r>
-              <w:rPr>
-                <w:rFonts w:ascii="Calibri" w:eastAsia="Times New Roman" w:hAnsi="Calibri" w:cs="Times New Roman"/>
-                <w:color w:val="000000"/>
-                <w:sz w:val="22"/>
-              </w:rPr>
-              <w:t xml:space="preserve">InvConsist </w:t>
+            <w:proofErr w:type="spellStart"/>
+            <w:r>
+              <w:rPr>
+                <w:rFonts w:ascii="Calibri" w:eastAsia="Times New Roman" w:hAnsi="Calibri" w:cs="Times New Roman"/>
+                <w:color w:val="000000"/>
+                <w:sz w:val="22"/>
+              </w:rPr>
+              <w:t>InvConsist</w:t>
+            </w:r>
+            <w:proofErr w:type="spellEnd"/>
+            <w:r>
+              <w:rPr>
+                <w:rFonts w:ascii="Calibri" w:eastAsia="Times New Roman" w:hAnsi="Calibri" w:cs="Times New Roman"/>
+                <w:color w:val="000000"/>
+                <w:sz w:val="22"/>
+              </w:rPr>
+              <w:t xml:space="preserve"> </w:t>
             </w:r>
           </w:p>
         </w:tc>
@@ -5053,7 +5236,25 @@
                 <w:color w:val="000000"/>
                 <w:sz w:val="22"/>
               </w:rPr>
-              <w:t>Mean Hauss. Before</w:t>
+              <w:t xml:space="preserve">Mean </w:t>
+            </w:r>
+            <w:proofErr w:type="spellStart"/>
+            <w:r>
+              <w:rPr>
+                <w:rFonts w:ascii="Calibri" w:eastAsia="Times New Roman" w:hAnsi="Calibri" w:cs="Times New Roman"/>
+                <w:color w:val="000000"/>
+                <w:sz w:val="22"/>
+              </w:rPr>
+              <w:t>Hauss</w:t>
+            </w:r>
+            <w:proofErr w:type="spellEnd"/>
+            <w:r>
+              <w:rPr>
+                <w:rFonts w:ascii="Calibri" w:eastAsia="Times New Roman" w:hAnsi="Calibri" w:cs="Times New Roman"/>
+                <w:color w:val="000000"/>
+                <w:sz w:val="22"/>
+              </w:rPr>
+              <w:t>. Before</w:t>
             </w:r>
           </w:p>
         </w:tc>
@@ -5086,7 +5287,25 @@
                 <w:color w:val="000000"/>
                 <w:sz w:val="22"/>
               </w:rPr>
-              <w:t>Mean Hauss. After</w:t>
+              <w:t xml:space="preserve">Mean </w:t>
+            </w:r>
+            <w:proofErr w:type="spellStart"/>
+            <w:r>
+              <w:rPr>
+                <w:rFonts w:ascii="Calibri" w:eastAsia="Times New Roman" w:hAnsi="Calibri" w:cs="Times New Roman"/>
+                <w:color w:val="000000"/>
+                <w:sz w:val="22"/>
+              </w:rPr>
+              <w:t>Hauss</w:t>
+            </w:r>
+            <w:proofErr w:type="spellEnd"/>
+            <w:r>
+              <w:rPr>
+                <w:rFonts w:ascii="Calibri" w:eastAsia="Times New Roman" w:hAnsi="Calibri" w:cs="Times New Roman"/>
+                <w:color w:val="000000"/>
+                <w:sz w:val="22"/>
+              </w:rPr>
+              <w:t>. After</w:t>
             </w:r>
           </w:p>
         </w:tc>
@@ -5119,7 +5338,25 @@
                 <w:color w:val="000000"/>
                 <w:sz w:val="22"/>
               </w:rPr>
-              <w:t>Dice Coeff. Before</w:t>
+              <w:t xml:space="preserve">Dice </w:t>
+            </w:r>
+            <w:proofErr w:type="spellStart"/>
+            <w:r>
+              <w:rPr>
+                <w:rFonts w:ascii="Calibri" w:eastAsia="Times New Roman" w:hAnsi="Calibri" w:cs="Times New Roman"/>
+                <w:color w:val="000000"/>
+                <w:sz w:val="22"/>
+              </w:rPr>
+              <w:t>Coeff</w:t>
+            </w:r>
+            <w:proofErr w:type="spellEnd"/>
+            <w:r>
+              <w:rPr>
+                <w:rFonts w:ascii="Calibri" w:eastAsia="Times New Roman" w:hAnsi="Calibri" w:cs="Times New Roman"/>
+                <w:color w:val="000000"/>
+                <w:sz w:val="22"/>
+              </w:rPr>
+              <w:t>. Before</w:t>
             </w:r>
           </w:p>
         </w:tc>
@@ -5152,7 +5389,25 @@
                 <w:color w:val="000000"/>
                 <w:sz w:val="22"/>
               </w:rPr>
-              <w:t>Dice Coeff. After</w:t>
+              <w:t xml:space="preserve">Dice </w:t>
+            </w:r>
+            <w:proofErr w:type="spellStart"/>
+            <w:r>
+              <w:rPr>
+                <w:rFonts w:ascii="Calibri" w:eastAsia="Times New Roman" w:hAnsi="Calibri" w:cs="Times New Roman"/>
+                <w:color w:val="000000"/>
+                <w:sz w:val="22"/>
+              </w:rPr>
+              <w:t>Coeff</w:t>
+            </w:r>
+            <w:proofErr w:type="spellEnd"/>
+            <w:r>
+              <w:rPr>
+                <w:rFonts w:ascii="Calibri" w:eastAsia="Times New Roman" w:hAnsi="Calibri" w:cs="Times New Roman"/>
+                <w:color w:val="000000"/>
+                <w:sz w:val="22"/>
+              </w:rPr>
+              <w:t>. After</w:t>
             </w:r>
           </w:p>
         </w:tc>
@@ -6378,7 +6633,7 @@
           <w:rPr>
             <w:noProof/>
           </w:rPr>
-          <w:t>6</w:t>
+          <w:t>4</w:t>
         </w:r>
         <w:r>
           <w:rPr>
@@ -6478,7 +6733,25 @@
             <w:sz w:val="32"/>
             <w:szCs w:val="32"/>
           </w:rPr>
-          <w:t>Slicer RegistrationQA Introduction</w:t>
+          <w:t xml:space="preserve">Slicer </w:t>
+        </w:r>
+        <w:proofErr w:type="spellStart"/>
+        <w:r>
+          <w:rPr>
+            <w:rFonts w:asciiTheme="majorHAnsi" w:eastAsiaTheme="majorEastAsia" w:hAnsiTheme="majorHAnsi" w:cstheme="majorBidi"/>
+            <w:sz w:val="32"/>
+            <w:szCs w:val="32"/>
+          </w:rPr>
+          <w:t>RegistrationQA</w:t>
+        </w:r>
+        <w:proofErr w:type="spellEnd"/>
+        <w:r>
+          <w:rPr>
+            <w:rFonts w:asciiTheme="majorHAnsi" w:eastAsiaTheme="majorEastAsia" w:hAnsiTheme="majorHAnsi" w:cstheme="majorBidi"/>
+            <w:sz w:val="32"/>
+            <w:szCs w:val="32"/>
+          </w:rPr>
+          <w:t xml:space="preserve"> Introduction</w:t>
         </w:r>
       </w:p>
     </w:sdtContent>
@@ -9018,7 +9291,7 @@
 </file>
 
 <file path=customXml/itemProps1.xml><?xml version="1.0" encoding="utf-8"?>
-<ds:datastoreItem xmlns:ds="http://schemas.openxmlformats.org/officeDocument/2006/customXml" ds:itemID="{239901BE-24E0-4122-A837-B5E728563328}">
+<ds:datastoreItem xmlns:ds="http://schemas.openxmlformats.org/officeDocument/2006/customXml" ds:itemID="{2101B4B7-C7E0-4E3A-9686-E5F4865D5E96}">
   <ds:schemaRefs>
     <ds:schemaRef ds:uri="http://schemas.openxmlformats.org/officeDocument/2006/bibliography"/>
   </ds:schemaRefs>

--- a/Introduction/RegistrationQA Introduction.docx
+++ b/Introduction/RegistrationQA Introduction.docx
@@ -763,11 +763,11 @@
         <w:t xml:space="preserve">. Additionally, a region of interest (ROI) can be created around the selected segment. The segment has to be first chosen as an input. The ROI is later used in measures 3, 7 and 8. </w:t>
       </w:r>
       <w:r>
-        <w:t xml:space="preserve">Among two images we can have two registrations (forward and </w:t>
+        <w:t xml:space="preserve">Among two images we can have two registrations (forward and backward) and corresponding </w:t>
       </w:r>
       <w:r>
         <w:lastRenderedPageBreak/>
-        <w:t>backward) and corresponding verifications. User can always switch between the two registrations, which will influence the measure verification execution.</w:t>
+        <w:t>verifications. User can always switch between the two registrations, which will influence the measure verification execution.</w:t>
       </w:r>
     </w:p>
     <w:p>
@@ -1043,7 +1043,25 @@
       <w:r>
         <w:fldChar w:fldCharType="end"/>
       </w:r>
-      <w:fldSimple w:instr=" REF _Ref507158545 \h "/>
+      <w:r>
+        <w:fldChar w:fldCharType="begin"/>
+      </w:r>
+      <w:r>
+        <w:instrText xml:space="preserve"> REF _Ref507158545 \h </w:instrText>
+      </w:r>
+      <w:r>
+        <w:fldChar w:fldCharType="separate"/>
+      </w:r>
+      <w:r>
+        <w:rPr>
+          <w:b/>
+          <w:bCs/>
+        </w:rPr>
+        <w:t>Error! Reference source not found.</w:t>
+      </w:r>
+      <w:r>
+        <w:fldChar w:fldCharType="end"/>
+      </w:r>
       <w:r>
         <w:t xml:space="preserve"> </w:t>
       </w:r>
@@ -6633,7 +6651,7 @@
           <w:rPr>
             <w:noProof/>
           </w:rPr>
-          <w:t>4</w:t>
+          <w:t>10</w:t>
         </w:r>
         <w:r>
           <w:rPr>
@@ -9291,7 +9309,7 @@
 </file>
 
 <file path=customXml/itemProps1.xml><?xml version="1.0" encoding="utf-8"?>
-<ds:datastoreItem xmlns:ds="http://schemas.openxmlformats.org/officeDocument/2006/customXml" ds:itemID="{2101B4B7-C7E0-4E3A-9686-E5F4865D5E96}">
+<ds:datastoreItem xmlns:ds="http://schemas.openxmlformats.org/officeDocument/2006/customXml" ds:itemID="{F2EEBED1-5B7D-4D93-89F4-99F88C253EDD}">
   <ds:schemaRefs>
     <ds:schemaRef ds:uri="http://schemas.openxmlformats.org/officeDocument/2006/bibliography"/>
   </ds:schemaRefs>
